--- a/MCQ(TypeScript).docx
+++ b/MCQ(TypeScript).docx
@@ -288,17 +288,8 @@
           <w:sz w:val="28"/>
           <w:szCs w:val="28"/>
         </w:rPr>
-        <w:t xml:space="preserve">: (c) </w:t>
-      </w:r>
-      <w:proofErr w:type="spellStart"/>
-      <w:r>
-        <w:rPr>
-          <w:sz w:val="28"/>
-          <w:szCs w:val="28"/>
-        </w:rPr>
-        <w:t>javaScript</w:t>
-      </w:r>
-      <w:proofErr w:type="spellEnd"/>
+        <w:t>: (c) javaScript</w:t>
+      </w:r>
     </w:p>
     <w:p>
       <w:pPr>
@@ -342,23 +333,7 @@
           <w:sz w:val="28"/>
           <w:szCs w:val="28"/>
         </w:rPr>
-        <w:t>The TypeScript compiler (</w:t>
-      </w:r>
-      <w:proofErr w:type="spellStart"/>
-      <w:r>
-        <w:rPr>
-          <w:sz w:val="28"/>
-          <w:szCs w:val="28"/>
-        </w:rPr>
-        <w:t>tsc</w:t>
-      </w:r>
-      <w:proofErr w:type="spellEnd"/>
-      <w:r>
-        <w:rPr>
-          <w:sz w:val="28"/>
-          <w:szCs w:val="28"/>
-        </w:rPr>
-        <w:t xml:space="preserve">) checks for type errors and converts the </w:t>
+        <w:t xml:space="preserve">The TypeScript compiler (tsc) checks for type errors and converts the </w:t>
       </w:r>
       <w:r>
         <w:rPr>
@@ -574,17 +549,8 @@
           <w:sz w:val="28"/>
           <w:szCs w:val="28"/>
         </w:rPr>
-        <w:t xml:space="preserve">Let x = </w:t>
-      </w:r>
-      <w:proofErr w:type="gramStart"/>
-      <w:r>
-        <w:rPr>
-          <w:sz w:val="28"/>
-          <w:szCs w:val="28"/>
-        </w:rPr>
-        <w:t>999;</w:t>
-      </w:r>
-      <w:proofErr w:type="gramEnd"/>
+        <w:t>Let x = 999;</w:t>
+      </w:r>
     </w:p>
     <w:p>
       <w:pPr>
@@ -603,23 +569,7 @@
           <w:sz w:val="28"/>
           <w:szCs w:val="28"/>
         </w:rPr>
-        <w:t xml:space="preserve">Var </w:t>
-      </w:r>
-      <w:proofErr w:type="gramStart"/>
-      <w:r>
-        <w:rPr>
-          <w:sz w:val="28"/>
-          <w:szCs w:val="28"/>
-        </w:rPr>
-        <w:t>x:string</w:t>
-      </w:r>
-      <w:proofErr w:type="gramEnd"/>
-      <w:r>
-        <w:rPr>
-          <w:sz w:val="28"/>
-          <w:szCs w:val="28"/>
-        </w:rPr>
-        <w:t xml:space="preserve"> = “string”;</w:t>
+        <w:t>Var x:string = “string”;</w:t>
       </w:r>
     </w:p>
     <w:p>
@@ -639,23 +589,7 @@
           <w:sz w:val="28"/>
           <w:szCs w:val="28"/>
         </w:rPr>
-        <w:t>Let any var: any = [</w:t>
-      </w:r>
-      <w:proofErr w:type="gramStart"/>
-      <w:r>
-        <w:rPr>
-          <w:sz w:val="28"/>
-          <w:szCs w:val="28"/>
-        </w:rPr>
-        <w:t>1,true</w:t>
-      </w:r>
-      <w:proofErr w:type="gramEnd"/>
-      <w:r>
-        <w:rPr>
-          <w:sz w:val="28"/>
-          <w:szCs w:val="28"/>
-        </w:rPr>
-        <w:t>,”name”];</w:t>
+        <w:t>Let any var: any = [1,true,”name”];</w:t>
       </w:r>
     </w:p>
     <w:p>
@@ -691,19 +625,8 @@
           <w:sz w:val="28"/>
           <w:szCs w:val="28"/>
         </w:rPr>
-        <w:t>et any var: any = [1, true, "name"</w:t>
-      </w:r>
-      <w:proofErr w:type="gramStart"/>
-      <w:r>
-        <w:rPr>
-          <w:b/>
-          <w:bCs/>
-          <w:sz w:val="28"/>
-          <w:szCs w:val="28"/>
-        </w:rPr>
-        <w:t>];</w:t>
-      </w:r>
-      <w:proofErr w:type="gramEnd"/>
+        <w:t>et any var: any = [1, true, "name"];</w:t>
+      </w:r>
     </w:p>
     <w:p>
       <w:pPr>
@@ -814,17 +737,8 @@
           <w:sz w:val="28"/>
           <w:szCs w:val="28"/>
         </w:rPr>
-        <w:t xml:space="preserve">A. Var number x = </w:t>
-      </w:r>
-      <w:proofErr w:type="gramStart"/>
-      <w:r>
-        <w:rPr>
-          <w:sz w:val="28"/>
-          <w:szCs w:val="28"/>
-        </w:rPr>
-        <w:t>999;</w:t>
-      </w:r>
-      <w:proofErr w:type="gramEnd"/>
+        <w:t>A. Var number x = 999;</w:t>
+      </w:r>
     </w:p>
     <w:p>
       <w:pPr>
@@ -839,23 +753,7 @@
           <w:sz w:val="28"/>
           <w:szCs w:val="28"/>
         </w:rPr>
-        <w:t xml:space="preserve">B. Var </w:t>
-      </w:r>
-      <w:proofErr w:type="gramStart"/>
-      <w:r>
-        <w:rPr>
-          <w:sz w:val="28"/>
-          <w:szCs w:val="28"/>
-        </w:rPr>
-        <w:t>x :</w:t>
-      </w:r>
-      <w:proofErr w:type="gramEnd"/>
-      <w:r>
-        <w:rPr>
-          <w:sz w:val="28"/>
-          <w:szCs w:val="28"/>
-        </w:rPr>
-        <w:t xml:space="preserve"> number = 999;</w:t>
+        <w:t>B. Var x : number = 999;</w:t>
       </w:r>
     </w:p>
     <w:p>
@@ -871,17 +769,8 @@
           <w:sz w:val="28"/>
           <w:szCs w:val="28"/>
         </w:rPr>
-        <w:t xml:space="preserve">C. Var number: x = </w:t>
-      </w:r>
-      <w:proofErr w:type="gramStart"/>
-      <w:r>
-        <w:rPr>
-          <w:sz w:val="28"/>
-          <w:szCs w:val="28"/>
-        </w:rPr>
-        <w:t>999;</w:t>
-      </w:r>
-      <w:proofErr w:type="gramEnd"/>
+        <w:t>C. Var number: x = 999;</w:t>
+      </w:r>
     </w:p>
     <w:p>
       <w:pPr>
@@ -891,7 +780,6 @@
           <w:szCs w:val="28"/>
         </w:rPr>
       </w:pPr>
-      <w:proofErr w:type="gramStart"/>
       <w:r>
         <w:rPr>
           <w:b/>
@@ -906,15 +794,7 @@
           <w:sz w:val="28"/>
           <w:szCs w:val="28"/>
         </w:rPr>
-        <w:t xml:space="preserve"> :</w:t>
-      </w:r>
-      <w:proofErr w:type="gramEnd"/>
-      <w:r>
-        <w:rPr>
-          <w:sz w:val="28"/>
-          <w:szCs w:val="28"/>
-        </w:rPr>
-        <w:t xml:space="preserve"> </w:t>
+        <w:t xml:space="preserve"> : </w:t>
       </w:r>
       <w:r>
         <w:rPr>
@@ -969,39 +849,14 @@
           <w:sz w:val="28"/>
           <w:szCs w:val="28"/>
         </w:rPr>
-        <w:t xml:space="preserve">In TypeScript, variables can be declared using the var, let, or </w:t>
-      </w:r>
-      <w:proofErr w:type="spellStart"/>
-      <w:r>
-        <w:rPr>
-          <w:sz w:val="28"/>
-          <w:szCs w:val="28"/>
-        </w:rPr>
-        <w:t>const</w:t>
-      </w:r>
-      <w:proofErr w:type="spellEnd"/>
-      <w:r>
-        <w:rPr>
-          <w:sz w:val="28"/>
-          <w:szCs w:val="28"/>
-        </w:rPr>
-        <w:t xml:space="preserve"> keywords, followed by the variable name, an optional </w:t>
-      </w:r>
-      <w:proofErr w:type="gramStart"/>
-      <w:r>
-        <w:rPr>
-          <w:sz w:val="28"/>
-          <w:szCs w:val="28"/>
-        </w:rPr>
-        <w:t>type</w:t>
-      </w:r>
-      <w:proofErr w:type="gramEnd"/>
-      <w:r>
-        <w:rPr>
-          <w:sz w:val="28"/>
-          <w:szCs w:val="28"/>
-        </w:rPr>
-        <w:t xml:space="preserve"> annotation, and an optional initialization value</w:t>
+        <w:t>In TypeScript, variables can be declared using the var, let, or const keywords, followed by the variable name, an optional type annotation, and an optional initialization value</w:t>
+      </w:r>
+      <w:r>
+        <w:rPr>
+          <w:sz w:val="28"/>
+          <w:szCs w:val="28"/>
+        </w:rPr>
+        <w:t>.</w:t>
       </w:r>
       <w:r>
         <w:rPr>
@@ -1055,17 +910,8 @@
           <w:sz w:val="28"/>
           <w:szCs w:val="28"/>
         </w:rPr>
-        <w:t>: (B) .</w:t>
-      </w:r>
-      <w:proofErr w:type="spellStart"/>
-      <w:r>
-        <w:rPr>
-          <w:sz w:val="28"/>
-          <w:szCs w:val="28"/>
-        </w:rPr>
-        <w:t>ts</w:t>
-      </w:r>
-      <w:proofErr w:type="spellEnd"/>
+        <w:t>: (B) .ts</w:t>
+      </w:r>
     </w:p>
     <w:p>
       <w:pPr>
@@ -1121,19 +967,8 @@
           <w:sz w:val="28"/>
           <w:szCs w:val="28"/>
         </w:rPr>
-        <w:t>.</w:t>
-      </w:r>
-      <w:proofErr w:type="spellStart"/>
-      <w:r>
-        <w:rPr>
-          <w:b/>
-          <w:bCs/>
-          <w:sz w:val="28"/>
-          <w:szCs w:val="28"/>
-        </w:rPr>
-        <w:t>ts</w:t>
-      </w:r>
-      <w:proofErr w:type="spellEnd"/>
+        <w:t>.ts</w:t>
+      </w:r>
       <w:r>
         <w:rPr>
           <w:sz w:val="28"/>
@@ -1155,31 +990,13 @@
           <w:sz w:val="28"/>
           <w:szCs w:val="28"/>
         </w:rPr>
-        <w:t>TypeScript files are typically compiled into JavaScript files (.</w:t>
-      </w:r>
-      <w:proofErr w:type="spellStart"/>
-      <w:r>
-        <w:rPr>
-          <w:sz w:val="28"/>
-          <w:szCs w:val="28"/>
-        </w:rPr>
-        <w:t>js</w:t>
-      </w:r>
-      <w:proofErr w:type="spellEnd"/>
-      <w:r>
-        <w:rPr>
-          <w:sz w:val="28"/>
-          <w:szCs w:val="28"/>
-        </w:rPr>
-        <w:t>) before they are executed in a JavaScript runtime environment, such as a web browser or Node.js.</w:t>
-      </w:r>
-    </w:p>
-    <w:p>
-      <w:pPr>
-        <w:pStyle w:val="ListParagraph"/>
-        <w:rPr>
-          <w:b/>
-          <w:bCs/>
+        <w:t>TypeScript files are typically compiled into JavaScript files (.js) before they are executed in a JavaScript runtime environment, such as a web browser or Node.js.</w:t>
+      </w:r>
+    </w:p>
+    <w:p>
+      <w:pPr>
+        <w:pStyle w:val="ListParagraph"/>
+        <w:rPr>
           <w:sz w:val="28"/>
           <w:szCs w:val="28"/>
         </w:rPr>
@@ -1202,23 +1019,21 @@
           <w:sz w:val="28"/>
           <w:szCs w:val="28"/>
         </w:rPr>
-        <w:t xml:space="preserve">Command for running </w:t>
-      </w:r>
-      <w:proofErr w:type="spellStart"/>
-      <w:r>
-        <w:rPr>
-          <w:sz w:val="28"/>
-          <w:szCs w:val="28"/>
-        </w:rPr>
-        <w:t>transpiler</w:t>
-      </w:r>
-      <w:proofErr w:type="spellEnd"/>
-      <w:r>
-        <w:rPr>
-          <w:sz w:val="28"/>
-          <w:szCs w:val="28"/>
-        </w:rPr>
-        <w:t xml:space="preserve"> in watch mode is</w:t>
+        <w:t>C</w:t>
+      </w:r>
+      <w:r>
+        <w:rPr>
+          <w:sz w:val="28"/>
+          <w:szCs w:val="28"/>
+        </w:rPr>
+        <w:t>ommand for transpiling a .ts file is</w:t>
+      </w:r>
+      <w:r>
+        <w:rPr>
+          <w:sz w:val="28"/>
+          <w:szCs w:val="28"/>
+        </w:rPr>
+        <w:t>:</w:t>
       </w:r>
     </w:p>
     <w:p>
@@ -1243,93 +1058,63 @@
           <w:sz w:val="28"/>
           <w:szCs w:val="28"/>
         </w:rPr>
-        <w:t xml:space="preserve">: (B) </w:t>
-      </w:r>
-      <w:proofErr w:type="spellStart"/>
-      <w:r>
-        <w:rPr>
+        <w:t>: (A) tsc filename</w:t>
+      </w:r>
+    </w:p>
+    <w:p>
+      <w:pPr>
+        <w:pStyle w:val="ListParagraph"/>
+        <w:rPr>
+          <w:sz w:val="28"/>
+          <w:szCs w:val="28"/>
+        </w:rPr>
+      </w:pPr>
+      <w:r>
+        <w:rPr>
+          <w:b/>
+          <w:bCs/>
+          <w:sz w:val="28"/>
+          <w:szCs w:val="28"/>
+        </w:rPr>
+        <w:t>Explanation</w:t>
+      </w:r>
+      <w:r>
+        <w:rPr>
+          <w:sz w:val="28"/>
+          <w:szCs w:val="28"/>
+        </w:rPr>
+        <w:t xml:space="preserve">: </w:t>
+      </w:r>
+      <w:r>
+        <w:rPr>
+          <w:sz w:val="28"/>
+          <w:szCs w:val="28"/>
+        </w:rPr>
+        <w:t xml:space="preserve">In TypeScript, the </w:t>
+      </w:r>
+      <w:r>
+        <w:rPr>
+          <w:b/>
+          <w:bCs/>
           <w:sz w:val="28"/>
           <w:szCs w:val="28"/>
         </w:rPr>
         <w:t>tsc</w:t>
       </w:r>
-      <w:proofErr w:type="spellEnd"/>
-      <w:r>
-        <w:rPr>
-          <w:sz w:val="28"/>
-          <w:szCs w:val="28"/>
-        </w:rPr>
-        <w:t xml:space="preserve"> filename -w</w:t>
-      </w:r>
-    </w:p>
-    <w:p>
-      <w:pPr>
-        <w:pStyle w:val="ListParagraph"/>
-        <w:rPr>
-          <w:sz w:val="28"/>
-          <w:szCs w:val="28"/>
-        </w:rPr>
-      </w:pPr>
-      <w:r>
-        <w:rPr>
-          <w:b/>
-          <w:bCs/>
-          <w:sz w:val="28"/>
-          <w:szCs w:val="28"/>
-        </w:rPr>
-        <w:t>Explanation</w:t>
-      </w:r>
-      <w:r>
-        <w:rPr>
-          <w:sz w:val="28"/>
-          <w:szCs w:val="28"/>
-        </w:rPr>
-        <w:t xml:space="preserve">: </w:t>
-      </w:r>
-      <w:r>
-        <w:rPr>
-          <w:sz w:val="28"/>
-          <w:szCs w:val="28"/>
-        </w:rPr>
-        <w:t xml:space="preserve">In TypeScript, the </w:t>
-      </w:r>
-      <w:proofErr w:type="spellStart"/>
-      <w:r>
-        <w:rPr>
-          <w:sz w:val="28"/>
-          <w:szCs w:val="28"/>
-        </w:rPr>
-        <w:t>tsc</w:t>
-      </w:r>
-      <w:proofErr w:type="spellEnd"/>
-      <w:r>
-        <w:rPr>
-          <w:sz w:val="28"/>
-          <w:szCs w:val="28"/>
-        </w:rPr>
-        <w:t xml:space="preserve"> command is used to invoke the TypeScript compiler. The -w flag, which stands for </w:t>
-      </w:r>
-      <w:r>
-        <w:rPr>
-          <w:b/>
-          <w:bCs/>
-          <w:sz w:val="28"/>
-          <w:szCs w:val="28"/>
-        </w:rPr>
-        <w:t>watch mode</w:t>
-      </w:r>
-      <w:r>
-        <w:rPr>
-          <w:sz w:val="28"/>
-          <w:szCs w:val="28"/>
-        </w:rPr>
-        <w:t>, instructs the compiler to monitor the specified file for changes and automatically recompile it whenever modifications are detected.</w:t>
-      </w:r>
-    </w:p>
-    <w:p>
-      <w:pPr>
-        <w:pStyle w:val="ListParagraph"/>
-        <w:rPr>
+      <w:r>
+        <w:rPr>
+          <w:sz w:val="28"/>
+          <w:szCs w:val="28"/>
+        </w:rPr>
+        <w:t xml:space="preserve"> command is used to invoke the TypeScript compiler, which transpiles TypeScript (.ts) files into JavaScript (.js) files.</w:t>
+      </w:r>
+    </w:p>
+    <w:p>
+      <w:pPr>
+        <w:pStyle w:val="ListParagraph"/>
+        <w:rPr>
+          <w:b/>
+          <w:bCs/>
           <w:sz w:val="28"/>
           <w:szCs w:val="28"/>
         </w:rPr>
@@ -1352,6 +1137,118 @@
           <w:sz w:val="28"/>
           <w:szCs w:val="28"/>
         </w:rPr>
+        <w:t>Command for running transpiler in watch mode is</w:t>
+      </w:r>
+    </w:p>
+    <w:p>
+      <w:pPr>
+        <w:pStyle w:val="ListParagraph"/>
+        <w:rPr>
+          <w:sz w:val="28"/>
+          <w:szCs w:val="28"/>
+        </w:rPr>
+      </w:pPr>
+      <w:r>
+        <w:rPr>
+          <w:b/>
+          <w:bCs/>
+          <w:sz w:val="28"/>
+          <w:szCs w:val="28"/>
+        </w:rPr>
+        <w:t>Answer</w:t>
+      </w:r>
+      <w:r>
+        <w:rPr>
+          <w:sz w:val="28"/>
+          <w:szCs w:val="28"/>
+        </w:rPr>
+        <w:t>: (B) tsc filename -w</w:t>
+      </w:r>
+    </w:p>
+    <w:p>
+      <w:pPr>
+        <w:pStyle w:val="ListParagraph"/>
+        <w:rPr>
+          <w:sz w:val="28"/>
+          <w:szCs w:val="28"/>
+        </w:rPr>
+      </w:pPr>
+      <w:r>
+        <w:rPr>
+          <w:b/>
+          <w:bCs/>
+          <w:sz w:val="28"/>
+          <w:szCs w:val="28"/>
+        </w:rPr>
+        <w:t>Explanation</w:t>
+      </w:r>
+      <w:r>
+        <w:rPr>
+          <w:sz w:val="28"/>
+          <w:szCs w:val="28"/>
+        </w:rPr>
+        <w:t xml:space="preserve">: </w:t>
+      </w:r>
+      <w:r>
+        <w:rPr>
+          <w:sz w:val="28"/>
+          <w:szCs w:val="28"/>
+        </w:rPr>
+        <w:t xml:space="preserve">In TypeScript, the tsc command is used to invoke the TypeScript compiler. The -w flag, which stands for </w:t>
+      </w:r>
+      <w:r>
+        <w:rPr>
+          <w:b/>
+          <w:bCs/>
+          <w:sz w:val="28"/>
+          <w:szCs w:val="28"/>
+        </w:rPr>
+        <w:t>watch mode</w:t>
+      </w:r>
+      <w:r>
+        <w:rPr>
+          <w:sz w:val="28"/>
+          <w:szCs w:val="28"/>
+        </w:rPr>
+        <w:t>, instructs the compiler to monitor the specified file for changes and automatically recompile it whenever modifications are detected.</w:t>
+      </w:r>
+    </w:p>
+    <w:p>
+      <w:pPr>
+        <w:pStyle w:val="ListParagraph"/>
+        <w:rPr>
+          <w:sz w:val="28"/>
+          <w:szCs w:val="28"/>
+        </w:rPr>
+      </w:pPr>
+    </w:p>
+    <w:p>
+      <w:pPr>
+        <w:pStyle w:val="ListParagraph"/>
+        <w:rPr>
+          <w:sz w:val="28"/>
+          <w:szCs w:val="28"/>
+        </w:rPr>
+      </w:pPr>
+    </w:p>
+    <w:p>
+      <w:pPr>
+        <w:pStyle w:val="ListParagraph"/>
+        <w:numPr>
+          <w:ilvl w:val="0"/>
+          <w:numId w:val="1"/>
+        </w:numPr>
+        <w:rPr>
+          <w:sz w:val="28"/>
+          <w:szCs w:val="28"/>
+        </w:rPr>
+      </w:pPr>
+      <w:r>
+        <w:rPr>
+          <w:sz w:val="28"/>
+          <w:szCs w:val="28"/>
+        </w:rPr>
+        <w:lastRenderedPageBreak/>
         <w:t>For calling the constructor of parent keyword used</w:t>
       </w:r>
     </w:p>
@@ -1377,23 +1274,7 @@
           <w:sz w:val="28"/>
           <w:szCs w:val="28"/>
         </w:rPr>
-        <w:t xml:space="preserve">: (B) </w:t>
-      </w:r>
-      <w:proofErr w:type="gramStart"/>
-      <w:r>
-        <w:rPr>
-          <w:sz w:val="28"/>
-          <w:szCs w:val="28"/>
-        </w:rPr>
-        <w:t>Super(</w:t>
-      </w:r>
-      <w:proofErr w:type="gramEnd"/>
-      <w:r>
-        <w:rPr>
-          <w:sz w:val="28"/>
-          <w:szCs w:val="28"/>
-        </w:rPr>
-        <w:t>)</w:t>
+        <w:t>: (B) Super()</w:t>
       </w:r>
     </w:p>
     <w:p>
@@ -1441,23 +1322,7 @@
           <w:sz w:val="28"/>
           <w:szCs w:val="28"/>
         </w:rPr>
-        <w:t xml:space="preserve">, the </w:t>
-      </w:r>
-      <w:proofErr w:type="gramStart"/>
-      <w:r>
-        <w:rPr>
-          <w:sz w:val="28"/>
-          <w:szCs w:val="28"/>
-        </w:rPr>
-        <w:t>super(</w:t>
-      </w:r>
-      <w:proofErr w:type="gramEnd"/>
-      <w:r>
-        <w:rPr>
-          <w:sz w:val="28"/>
-          <w:szCs w:val="28"/>
-        </w:rPr>
-        <w:t>) keyword is used to call the constructor of the parent class from within the child class. This is essential in class inheritance to ensure that the parent class is properly initialized before the child class adds its own properties or methods.</w:t>
+        <w:t>, the super() keyword is used to call the constructor of the parent class from within the child class. This is essential in class inheritance to ensure that the parent class is properly initialized before the child class adds its own properties or methods.</w:t>
       </w:r>
     </w:p>
     <w:p>
@@ -2014,7 +1879,7 @@
         <w:bCs/>
       </w:rPr>
     </w:lvl>
-    <w:lvl w:ilvl="1" w:tplc="40090019" w:tentative="1">
+    <w:lvl w:ilvl="1" w:tplc="40090019">
       <w:start w:val="1"/>
       <w:numFmt w:val="lowerLetter"/>
       <w:lvlText w:val="%2."/>
@@ -3409,4 +3274,16 @@
     </a:ext>
   </a:extLst>
 </a:theme>
+</file>
+
+<file path=customXml/item1.xml><?xml version="1.0" encoding="utf-8"?>
+<b:Sources xmlns:b="http://schemas.openxmlformats.org/officeDocument/2006/bibliography" xmlns="http://schemas.openxmlformats.org/officeDocument/2006/bibliography" SelectedStyle="\APASixthEditionOfficeOnline.xsl" StyleName="APA" Version="6"/>
+</file>
+
+<file path=customXml/itemProps1.xml><?xml version="1.0" encoding="utf-8"?>
+<ds:datastoreItem xmlns:ds="http://schemas.openxmlformats.org/officeDocument/2006/customXml" ds:itemID="{6A0CD6FC-A513-4E0C-8D9C-8C6E9B9B2150}">
+  <ds:schemaRefs>
+    <ds:schemaRef ds:uri="http://schemas.openxmlformats.org/officeDocument/2006/bibliography"/>
+  </ds:schemaRefs>
+</ds:datastoreItem>
 </file>
--- a/MCQ(TypeScript).docx
+++ b/MCQ(TypeScript).docx
@@ -314,6 +314,13 @@
           <w:szCs w:val="28"/>
         </w:rPr>
         <w:t>TypeScript is a statically typed superset of JavaScript</w:t>
+      </w:r>
+      <w:r>
+        <w:rPr>
+          <w:sz w:val="28"/>
+          <w:szCs w:val="28"/>
+        </w:rPr>
+        <w:t>.</w:t>
       </w:r>
     </w:p>
     <w:p>
